--- a/OR-719/OR-719.docx
+++ b/OR-719/OR-719.docx
@@ -1,6 +1,6 @@
 
 <file path=word/document.xml><?xml version="1.0" encoding="utf-8"?>
-<w:document xmlns:wpc="http://schemas.microsoft.com/office/word/2010/wordprocessingCanvas" xmlns:cx="http://schemas.microsoft.com/office/drawing/2014/chartex" xmlns:cx1="http://schemas.microsoft.com/office/drawing/2015/9/8/chartex" xmlns:cx2="http://schemas.microsoft.com/office/drawing/2015/10/21/chartex" xmlns:cx3="http://schemas.microsoft.com/office/drawing/2016/5/9/chartex" xmlns:cx4="http://schemas.microsoft.com/office/drawing/2016/5/10/chartex" xmlns:cx5="http://schemas.microsoft.com/office/drawing/2016/5/11/chartex" xmlns:cx6="http://schemas.microsoft.com/office/drawing/2016/5/12/chartex" xmlns:cx7="http://schemas.microsoft.com/office/drawing/2016/5/13/chartex" xmlns:cx8="http://schemas.microsoft.com/office/drawing/2016/5/14/chartex" xmlns:mc="http://schemas.openxmlformats.org/markup-compatibility/2006" xmlns:aink="http://schemas.microsoft.com/office/drawing/2016/ink" xmlns:am3d="http://schemas.microsoft.com/office/drawing/2017/model3d" xmlns:o="urn:schemas-microsoft-com:office:office" xmlns:oel="http://schemas.microsoft.com/office/2019/extlst" xmlns:r="http://schemas.openxmlformats.org/officeDocument/2006/relationships" xmlns:m="http://schemas.openxmlformats.org/officeDocument/2006/math" xmlns:v="urn:schemas-microsoft-com:vml" xmlns:wp14="http://schemas.microsoft.com/office/word/2010/wordprocessingDrawing" xmlns:wp="http://schemas.openxmlformats.org/drawingml/2006/wordprocessingDrawing" xmlns:w10="urn:schemas-microsoft-com:office:word" xmlns:w="http://schemas.openxmlformats.org/wordprocessingml/2006/main" xmlns:w14="http://schemas.microsoft.com/office/word/2010/wordml" xmlns:w15="http://schemas.microsoft.com/office/word/2012/wordml" xmlns:w16cex="http://schemas.microsoft.com/office/word/2018/wordml/cex" xmlns:w16cid="http://schemas.microsoft.com/office/word/2016/wordml/cid" xmlns:w16="http://schemas.microsoft.com/office/word/2018/wordml" xmlns:w16sdtdh="http://schemas.microsoft.com/office/word/2020/wordml/sdtdatahash" xmlns:w16se="http://schemas.microsoft.com/office/word/2015/wordml/symex" xmlns:wpg="http://schemas.microsoft.com/office/word/2010/wordprocessingGroup" xmlns:wpi="http://schemas.microsoft.com/office/word/2010/wordprocessingInk" xmlns:wne="http://schemas.microsoft.com/office/word/2006/wordml" xmlns:wps="http://schemas.microsoft.com/office/word/2010/wordprocessingShape" mc:Ignorable="w14 w15 w16se w16cid w16 w16cex w16sdtdh wp14">
+<w:document xmlns:wpc="http://schemas.microsoft.com/office/word/2010/wordprocessingCanvas" xmlns:cx="http://schemas.microsoft.com/office/drawing/2014/chartex" xmlns:cx1="http://schemas.microsoft.com/office/drawing/2015/9/8/chartex" xmlns:cx2="http://schemas.microsoft.com/office/drawing/2015/10/21/chartex" xmlns:cx3="http://schemas.microsoft.com/office/drawing/2016/5/9/chartex" xmlns:cx4="http://schemas.microsoft.com/office/drawing/2016/5/10/chartex" xmlns:cx5="http://schemas.microsoft.com/office/drawing/2016/5/11/chartex" xmlns:cx6="http://schemas.microsoft.com/office/drawing/2016/5/12/chartex" xmlns:cx7="http://schemas.microsoft.com/office/drawing/2016/5/13/chartex" xmlns:cx8="http://schemas.microsoft.com/office/drawing/2016/5/14/chartex" xmlns:mc="http://schemas.openxmlformats.org/markup-compatibility/2006" xmlns:aink="http://schemas.microsoft.com/office/drawing/2016/ink" xmlns:am3d="http://schemas.microsoft.com/office/drawing/2017/model3d" xmlns:o="urn:schemas-microsoft-com:office:office" xmlns:oel="http://schemas.microsoft.com/office/2019/extlst" xmlns:r="http://schemas.openxmlformats.org/officeDocument/2006/relationships" xmlns:m="http://schemas.openxmlformats.org/officeDocument/2006/math" xmlns:v="urn:schemas-microsoft-com:vml" xmlns:wp14="http://schemas.microsoft.com/office/word/2010/wordprocessingDrawing" xmlns:wp="http://schemas.openxmlformats.org/drawingml/2006/wordprocessingDrawing" xmlns:w10="urn:schemas-microsoft-com:office:word" xmlns:w="http://schemas.openxmlformats.org/wordprocessingml/2006/main" xmlns:w14="http://schemas.microsoft.com/office/word/2010/wordml" xmlns:w15="http://schemas.microsoft.com/office/word/2012/wordml" xmlns:w16cex="http://schemas.microsoft.com/office/word/2018/wordml/cex" xmlns:w16cid="http://schemas.microsoft.com/office/word/2016/wordml/cid" xmlns:w16="http://schemas.microsoft.com/office/word/2018/wordml" xmlns:w16du="http://schemas.microsoft.com/office/word/2023/wordml/word16du" xmlns:w16sdtdh="http://schemas.microsoft.com/office/word/2020/wordml/sdtdatahash" xmlns:w16se="http://schemas.microsoft.com/office/word/2015/wordml/symex" xmlns:wpg="http://schemas.microsoft.com/office/word/2010/wordprocessingGroup" xmlns:wpi="http://schemas.microsoft.com/office/word/2010/wordprocessingInk" xmlns:wne="http://schemas.microsoft.com/office/word/2006/wordml" xmlns:wps="http://schemas.microsoft.com/office/word/2010/wordprocessingShape" mc:Ignorable="w14 w15 w16se w16cid w16 w16cex w16sdtdh wp14">
   <w:body>
     <w:p>
       <w:pPr>
@@ -2366,6 +2366,7 @@
         <w:spacing w:after="0" w:line="240" w:lineRule="auto"/>
         <w:rPr>
           <w:rFonts w:ascii="Geʾez Manuscript Zemen" w:hAnsi="Geʾez Manuscript Zemen" w:cs="Geʾez Manuscript Zemen"/>
+          <w:lang w:val="am-ET"/>
         </w:rPr>
       </w:pPr>
       <w:proofErr w:type="spellStart"/>
@@ -2391,9 +2392,9 @@
       <w:r>
         <w:rPr>
           <w:rFonts w:ascii="Geʾez Manuscript Zemen" w:hAnsi="Geʾez Manuscript Zemen" w:cs="Geʾez Manuscript Zemen"/>
-          <w:highlight w:val="yellow"/>
-        </w:rPr>
-        <w:t></w:t>
+          <w:lang w:val="am-ET"/>
+        </w:rPr>
+        <w:t></w:t>
       </w:r>
     </w:p>
     <w:p>
@@ -3741,9 +3742,8 @@
       <w:r>
         <w:rPr>
           <w:rFonts w:ascii="Geʾez Manuscript Zemen" w:hAnsi="Geʾez Manuscript Zemen" w:cs="Geʾez Manuscript Zemen"/>
-          <w:highlight w:val="yellow"/>
-        </w:rPr>
-        <w:t></w:t>
+        </w:rPr>
+        <w:t></w:t>
       </w:r>
     </w:p>
     <w:p>
@@ -6279,14 +6279,14 @@
         </w:rPr>
         <w:t>ወቀናንሞ</w:t>
       </w:r>
-      <w:r>
-        <w:rPr>
-          <w:rFonts w:ascii="Geʾez Manuscript Zemen" w:hAnsi="Geʾez Manuscript Zemen" w:cs="Geʾez Manuscript Zemen"/>
-          <w:highlight w:val="yellow"/>
-        </w:rPr>
-        <w:t>ስ</w:t>
-      </w:r>
-      <w:proofErr w:type="spellEnd"/>
+      <w:proofErr w:type="spellEnd"/>
+      <w:r>
+        <w:rPr>
+          <w:rFonts w:ascii="Geʾez Manuscript Zemen" w:hAnsi="Geʾez Manuscript Zemen" w:cs="Geʾez Manuscript Zemen"/>
+          <w:lang w:val="am-ET"/>
+        </w:rPr>
+        <w:t>ሰ</w:t>
+      </w:r>
       <w:r>
         <w:rPr>
           <w:rFonts w:ascii="Geʾez Manuscript Zemen" w:hAnsi="Geʾez Manuscript Zemen" w:cs="Geʾez Manuscript Zemen"/>
@@ -11531,9 +11531,8 @@
       <w:r>
         <w:rPr>
           <w:rFonts w:ascii="Geʾez Manuscript Zemen" w:hAnsi="Geʾez Manuscript Zemen" w:cs="Geʾez Manuscript Zemen"/>
-          <w:highlight w:val="yellow"/>
-        </w:rPr>
-        <w:t></w:t>
+        </w:rPr>
+        <w:t></w:t>
       </w:r>
     </w:p>
     <w:p>
@@ -15510,14 +15509,6 @@
         <w:t>ፍቅሩ</w:t>
       </w:r>
       <w:proofErr w:type="spellEnd"/>
-    </w:p>
-    <w:p>
-      <w:pPr>
-        <w:spacing w:after="0" w:line="240" w:lineRule="auto"/>
-        <w:rPr>
-          <w:rFonts w:ascii="Geʾez Manuscript Zemen" w:hAnsi="Geʾez Manuscript Zemen" w:cs="Geʾez Manuscript Zemen"/>
-        </w:rPr>
-      </w:pPr>
       <w:r>
         <w:rPr>
           <w:rFonts w:ascii="Geʾez Manuscript Zemen" w:hAnsi="Geʾez Manuscript Zemen" w:cs="Geʾez Manuscript Zemen"/>

--- a/OR-719/OR-719.docx
+++ b/OR-719/OR-719.docx
@@ -1,6 +1,6 @@
 
 <file path=word/document.xml><?xml version="1.0" encoding="utf-8"?>
-<w:document xmlns:wpc="http://schemas.microsoft.com/office/word/2010/wordprocessingCanvas" xmlns:cx="http://schemas.microsoft.com/office/drawing/2014/chartex" xmlns:cx1="http://schemas.microsoft.com/office/drawing/2015/9/8/chartex" xmlns:cx2="http://schemas.microsoft.com/office/drawing/2015/10/21/chartex" xmlns:cx3="http://schemas.microsoft.com/office/drawing/2016/5/9/chartex" xmlns:cx4="http://schemas.microsoft.com/office/drawing/2016/5/10/chartex" xmlns:cx5="http://schemas.microsoft.com/office/drawing/2016/5/11/chartex" xmlns:cx6="http://schemas.microsoft.com/office/drawing/2016/5/12/chartex" xmlns:cx7="http://schemas.microsoft.com/office/drawing/2016/5/13/chartex" xmlns:cx8="http://schemas.microsoft.com/office/drawing/2016/5/14/chartex" xmlns:mc="http://schemas.openxmlformats.org/markup-compatibility/2006" xmlns:aink="http://schemas.microsoft.com/office/drawing/2016/ink" xmlns:am3d="http://schemas.microsoft.com/office/drawing/2017/model3d" xmlns:o="urn:schemas-microsoft-com:office:office" xmlns:oel="http://schemas.microsoft.com/office/2019/extlst" xmlns:r="http://schemas.openxmlformats.org/officeDocument/2006/relationships" xmlns:m="http://schemas.openxmlformats.org/officeDocument/2006/math" xmlns:v="urn:schemas-microsoft-com:vml" xmlns:wp14="http://schemas.microsoft.com/office/word/2010/wordprocessingDrawing" xmlns:wp="http://schemas.openxmlformats.org/drawingml/2006/wordprocessingDrawing" xmlns:w10="urn:schemas-microsoft-com:office:word" xmlns:w="http://schemas.openxmlformats.org/wordprocessingml/2006/main" xmlns:w14="http://schemas.microsoft.com/office/word/2010/wordml" xmlns:w15="http://schemas.microsoft.com/office/word/2012/wordml" xmlns:w16cex="http://schemas.microsoft.com/office/word/2018/wordml/cex" xmlns:w16cid="http://schemas.microsoft.com/office/word/2016/wordml/cid" xmlns:w16="http://schemas.microsoft.com/office/word/2018/wordml" xmlns:w16du="http://schemas.microsoft.com/office/word/2023/wordml/word16du" xmlns:w16sdtdh="http://schemas.microsoft.com/office/word/2020/wordml/sdtdatahash" xmlns:w16se="http://schemas.microsoft.com/office/word/2015/wordml/symex" xmlns:wpg="http://schemas.microsoft.com/office/word/2010/wordprocessingGroup" xmlns:wpi="http://schemas.microsoft.com/office/word/2010/wordprocessingInk" xmlns:wne="http://schemas.microsoft.com/office/word/2006/wordml" xmlns:wps="http://schemas.microsoft.com/office/word/2010/wordprocessingShape" mc:Ignorable="w14 w15 w16se w16cid w16 w16cex w16sdtdh wp14">
+<w:document xmlns:wpc="http://schemas.microsoft.com/office/word/2010/wordprocessingCanvas" xmlns:cx="http://schemas.microsoft.com/office/drawing/2014/chartex" xmlns:cx1="http://schemas.microsoft.com/office/drawing/2015/9/8/chartex" xmlns:cx2="http://schemas.microsoft.com/office/drawing/2015/10/21/chartex" xmlns:cx3="http://schemas.microsoft.com/office/drawing/2016/5/9/chartex" xmlns:cx4="http://schemas.microsoft.com/office/drawing/2016/5/10/chartex" xmlns:cx5="http://schemas.microsoft.com/office/drawing/2016/5/11/chartex" xmlns:cx6="http://schemas.microsoft.com/office/drawing/2016/5/12/chartex" xmlns:cx7="http://schemas.microsoft.com/office/drawing/2016/5/13/chartex" xmlns:cx8="http://schemas.microsoft.com/office/drawing/2016/5/14/chartex" xmlns:mc="http://schemas.openxmlformats.org/markup-compatibility/2006" xmlns:aink="http://schemas.microsoft.com/office/drawing/2016/ink" xmlns:am3d="http://schemas.microsoft.com/office/drawing/2017/model3d" xmlns:o="urn:schemas-microsoft-com:office:office" xmlns:oel="http://schemas.microsoft.com/office/2019/extlst" xmlns:r="http://schemas.openxmlformats.org/officeDocument/2006/relationships" xmlns:m="http://schemas.openxmlformats.org/officeDocument/2006/math" xmlns:v="urn:schemas-microsoft-com:vml" xmlns:wp14="http://schemas.microsoft.com/office/word/2010/wordprocessingDrawing" xmlns:wp="http://schemas.openxmlformats.org/drawingml/2006/wordprocessingDrawing" xmlns:w10="urn:schemas-microsoft-com:office:word" xmlns:w="http://schemas.openxmlformats.org/wordprocessingml/2006/main" xmlns:w14="http://schemas.microsoft.com/office/word/2010/wordml" xmlns:w15="http://schemas.microsoft.com/office/word/2012/wordml" xmlns:w16cex="http://schemas.microsoft.com/office/word/2018/wordml/cex" xmlns:w16cid="http://schemas.microsoft.com/office/word/2016/wordml/cid" xmlns:w16="http://schemas.microsoft.com/office/word/2018/wordml" xmlns:w16sdtdh="http://schemas.microsoft.com/office/word/2020/wordml/sdtdatahash" xmlns:w16se="http://schemas.microsoft.com/office/word/2015/wordml/symex" xmlns:wpg="http://schemas.microsoft.com/office/word/2010/wordprocessingGroup" xmlns:wpi="http://schemas.microsoft.com/office/word/2010/wordprocessingInk" xmlns:wne="http://schemas.microsoft.com/office/word/2006/wordml" xmlns:wps="http://schemas.microsoft.com/office/word/2010/wordprocessingShape" mc:Ignorable="w14 w15 w16se w16cid w16 w16cex w16sdtdh wp14">
   <w:body>
     <w:p>
       <w:pPr>
@@ -11635,12 +11635,22 @@
         </w:rPr>
         <w:t>ኮነቶ</w:t>
       </w:r>
-      <w:r>
-        <w:rPr>
-          <w:rFonts w:ascii="Geʾez Manuscript Zemen" w:hAnsi="Geʾez Manuscript Zemen" w:cs="Geʾez Manuscript Zemen"/>
-        </w:rPr>
-        <w:t>፡</w:t>
-      </w:r>
+      <w:proofErr w:type="spellEnd"/>
+      <w:r>
+        <w:rPr>
+          <w:rFonts w:ascii="Geʾez Manuscript Zemen" w:hAnsi="Geʾez Manuscript Zemen" w:cs="Geʾez Manuscript Zemen"/>
+        </w:rPr>
+        <w:t>፡</w:t>
+      </w:r>
+    </w:p>
+    <w:p>
+      <w:pPr>
+        <w:spacing w:after="0" w:line="240" w:lineRule="auto"/>
+        <w:rPr>
+          <w:rFonts w:ascii="Geʾez Manuscript Zemen" w:hAnsi="Geʾez Manuscript Zemen" w:cs="Geʾez Manuscript Zemen"/>
+        </w:rPr>
+      </w:pPr>
+      <w:proofErr w:type="spellStart"/>
       <w:r>
         <w:rPr>
           <w:rFonts w:ascii="Geʾez Manuscript Zemen" w:hAnsi="Geʾez Manuscript Zemen" w:cs="Geʾez Manuscript Zemen"/>
@@ -11939,6 +11949,7 @@
         <w:rPr>
           <w:rFonts w:ascii="Geʾez Manuscript Zemen" w:hAnsi="Geʾez Manuscript Zemen" w:cs="Geʾez Manuscript Zemen"/>
         </w:rPr>
+        <w:lastRenderedPageBreak/>
         <w:t>ዓርቅ</w:t>
       </w:r>
       <w:r>
@@ -11973,7 +11984,6 @@
         <w:rPr>
           <w:rFonts w:ascii="Geʾez Manuscript Zemen" w:hAnsi="Geʾez Manuscript Zemen" w:cs="Geʾez Manuscript Zemen"/>
         </w:rPr>
-        <w:lastRenderedPageBreak/>
         <w:t>ዘሰማየ</w:t>
       </w:r>
       <w:r>
@@ -13710,6 +13720,7 @@
         <w:rPr>
           <w:rFonts w:ascii="Geʾez Manuscript Zemen" w:hAnsi="Geʾez Manuscript Zemen" w:cs="Geʾez Manuscript Zemen"/>
         </w:rPr>
+        <w:lastRenderedPageBreak/>
         <w:t>ምድረ</w:t>
       </w:r>
       <w:r>
@@ -13750,7 +13761,6 @@
         <w:rPr>
           <w:rFonts w:ascii="Geʾez Manuscript Zemen" w:hAnsi="Geʾez Manuscript Zemen" w:cs="Geʾez Manuscript Zemen"/>
         </w:rPr>
-        <w:lastRenderedPageBreak/>
         <w:t>ዓን</w:t>
       </w:r>
       <w:r>
@@ -15551,14 +15561,6 @@
         </w:rPr>
         <w:t>፡</w:t>
       </w:r>
-    </w:p>
-    <w:p>
-      <w:pPr>
-        <w:spacing w:after="0" w:line="240" w:lineRule="auto"/>
-        <w:rPr>
-          <w:rFonts w:ascii="Geʾez Manuscript Zemen" w:hAnsi="Geʾez Manuscript Zemen" w:cs="Geʾez Manuscript Zemen"/>
-        </w:rPr>
-      </w:pPr>
     </w:p>
     <w:sectPr>
       <w:headerReference w:type="default" r:id="rId6"/>
@@ -15573,7 +15575,7 @@
 </file>
 
 <file path=word/endnotes.xml><?xml version="1.0" encoding="utf-8"?>
-<w:endnotes xmlns:wpc="http://schemas.microsoft.com/office/word/2010/wordprocessingCanvas" xmlns:cx="http://schemas.microsoft.com/office/drawing/2014/chartex" xmlns:cx1="http://schemas.microsoft.com/office/drawing/2015/9/8/chartex" xmlns:cx2="http://schemas.microsoft.com/office/drawing/2015/10/21/chartex" xmlns:cx3="http://schemas.microsoft.com/office/drawing/2016/5/9/chartex" xmlns:cx4="http://schemas.microsoft.com/office/drawing/2016/5/10/chartex" xmlns:cx5="http://schemas.microsoft.com/office/drawing/2016/5/11/chartex" xmlns:cx6="http://schemas.microsoft.com/office/drawing/2016/5/12/chartex" xmlns:cx7="http://schemas.microsoft.com/office/drawing/2016/5/13/chartex" xmlns:cx8="http://schemas.microsoft.com/office/drawing/2016/5/14/chartex" xmlns:mc="http://schemas.openxmlformats.org/markup-compatibility/2006" xmlns:aink="http://schemas.microsoft.com/office/drawing/2016/ink" xmlns:am3d="http://schemas.microsoft.com/office/drawing/2017/model3d" xmlns:o="urn:schemas-microsoft-com:office:office" xmlns:oel="http://schemas.microsoft.com/office/2019/extlst" xmlns:r="http://schemas.openxmlformats.org/officeDocument/2006/relationships" xmlns:m="http://schemas.openxmlformats.org/officeDocument/2006/math" xmlns:v="urn:schemas-microsoft-com:vml" xmlns:wp14="http://schemas.microsoft.com/office/word/2010/wordprocessingDrawing" xmlns:wp="http://schemas.openxmlformats.org/drawingml/2006/wordprocessingDrawing" xmlns:w10="urn:schemas-microsoft-com:office:word" xmlns:w="http://schemas.openxmlformats.org/wordprocessingml/2006/main" xmlns:w14="http://schemas.microsoft.com/office/word/2010/wordml" xmlns:w15="http://schemas.microsoft.com/office/word/2012/wordml" xmlns:w16cex="http://schemas.microsoft.com/office/word/2018/wordml/cex" xmlns:w16cid="http://schemas.microsoft.com/office/word/2016/wordml/cid" xmlns:w16="http://schemas.microsoft.com/office/word/2018/wordml" xmlns:w16du="http://schemas.microsoft.com/office/word/2023/wordml/word16du" xmlns:w16sdtdh="http://schemas.microsoft.com/office/word/2020/wordml/sdtdatahash" xmlns:w16se="http://schemas.microsoft.com/office/word/2015/wordml/symex" xmlns:wpg="http://schemas.microsoft.com/office/word/2010/wordprocessingGroup" xmlns:wpi="http://schemas.microsoft.com/office/word/2010/wordprocessingInk" xmlns:wne="http://schemas.microsoft.com/office/word/2006/wordml" xmlns:wps="http://schemas.microsoft.com/office/word/2010/wordprocessingShape" mc:Ignorable="w14 w15 w16se w16cid w16 w16cex w16sdtdh wp14">
+<w:endnotes xmlns:wpc="http://schemas.microsoft.com/office/word/2010/wordprocessingCanvas" xmlns:cx="http://schemas.microsoft.com/office/drawing/2014/chartex" xmlns:cx1="http://schemas.microsoft.com/office/drawing/2015/9/8/chartex" xmlns:cx2="http://schemas.microsoft.com/office/drawing/2015/10/21/chartex" xmlns:cx3="http://schemas.microsoft.com/office/drawing/2016/5/9/chartex" xmlns:cx4="http://schemas.microsoft.com/office/drawing/2016/5/10/chartex" xmlns:cx5="http://schemas.microsoft.com/office/drawing/2016/5/11/chartex" xmlns:cx6="http://schemas.microsoft.com/office/drawing/2016/5/12/chartex" xmlns:cx7="http://schemas.microsoft.com/office/drawing/2016/5/13/chartex" xmlns:cx8="http://schemas.microsoft.com/office/drawing/2016/5/14/chartex" xmlns:mc="http://schemas.openxmlformats.org/markup-compatibility/2006" xmlns:aink="http://schemas.microsoft.com/office/drawing/2016/ink" xmlns:am3d="http://schemas.microsoft.com/office/drawing/2017/model3d" xmlns:o="urn:schemas-microsoft-com:office:office" xmlns:oel="http://schemas.microsoft.com/office/2019/extlst" xmlns:r="http://schemas.openxmlformats.org/officeDocument/2006/relationships" xmlns:m="http://schemas.openxmlformats.org/officeDocument/2006/math" xmlns:v="urn:schemas-microsoft-com:vml" xmlns:wp14="http://schemas.microsoft.com/office/word/2010/wordprocessingDrawing" xmlns:wp="http://schemas.openxmlformats.org/drawingml/2006/wordprocessingDrawing" xmlns:w10="urn:schemas-microsoft-com:office:word" xmlns:w="http://schemas.openxmlformats.org/wordprocessingml/2006/main" xmlns:w14="http://schemas.microsoft.com/office/word/2010/wordml" xmlns:w15="http://schemas.microsoft.com/office/word/2012/wordml" xmlns:w16cex="http://schemas.microsoft.com/office/word/2018/wordml/cex" xmlns:w16cid="http://schemas.microsoft.com/office/word/2016/wordml/cid" xmlns:w16="http://schemas.microsoft.com/office/word/2018/wordml" xmlns:w16sdtdh="http://schemas.microsoft.com/office/word/2020/wordml/sdtdatahash" xmlns:w16se="http://schemas.microsoft.com/office/word/2015/wordml/symex" xmlns:wpg="http://schemas.microsoft.com/office/word/2010/wordprocessingGroup" xmlns:wpi="http://schemas.microsoft.com/office/word/2010/wordprocessingInk" xmlns:wne="http://schemas.microsoft.com/office/word/2006/wordml" xmlns:wps="http://schemas.microsoft.com/office/word/2010/wordprocessingShape" mc:Ignorable="w14 w15 w16se w16cid w16 w16cex w16sdtdh wp14">
   <w:endnote w:type="separator" w:id="-1">
     <w:p>
       <w:pPr>
@@ -15598,7 +15600,7 @@
 </file>
 
 <file path=word/footer1.xml><?xml version="1.0" encoding="utf-8"?>
-<w:ftr xmlns:wpc="http://schemas.microsoft.com/office/word/2010/wordprocessingCanvas" xmlns:cx="http://schemas.microsoft.com/office/drawing/2014/chartex" xmlns:cx1="http://schemas.microsoft.com/office/drawing/2015/9/8/chartex" xmlns:cx2="http://schemas.microsoft.com/office/drawing/2015/10/21/chartex" xmlns:cx3="http://schemas.microsoft.com/office/drawing/2016/5/9/chartex" xmlns:cx4="http://schemas.microsoft.com/office/drawing/2016/5/10/chartex" xmlns:cx5="http://schemas.microsoft.com/office/drawing/2016/5/11/chartex" xmlns:cx6="http://schemas.microsoft.com/office/drawing/2016/5/12/chartex" xmlns:cx7="http://schemas.microsoft.com/office/drawing/2016/5/13/chartex" xmlns:cx8="http://schemas.microsoft.com/office/drawing/2016/5/14/chartex" xmlns:mc="http://schemas.openxmlformats.org/markup-compatibility/2006" xmlns:aink="http://schemas.microsoft.com/office/drawing/2016/ink" xmlns:am3d="http://schemas.microsoft.com/office/drawing/2017/model3d" xmlns:o="urn:schemas-microsoft-com:office:office" xmlns:oel="http://schemas.microsoft.com/office/2019/extlst" xmlns:r="http://schemas.openxmlformats.org/officeDocument/2006/relationships" xmlns:m="http://schemas.openxmlformats.org/officeDocument/2006/math" xmlns:v="urn:schemas-microsoft-com:vml" xmlns:wp14="http://schemas.microsoft.com/office/word/2010/wordprocessingDrawing" xmlns:wp="http://schemas.openxmlformats.org/drawingml/2006/wordprocessingDrawing" xmlns:w10="urn:schemas-microsoft-com:office:word" xmlns:w="http://schemas.openxmlformats.org/wordprocessingml/2006/main" xmlns:w14="http://schemas.microsoft.com/office/word/2010/wordml" xmlns:w15="http://schemas.microsoft.com/office/word/2012/wordml" xmlns:w16cex="http://schemas.microsoft.com/office/word/2018/wordml/cex" xmlns:w16cid="http://schemas.microsoft.com/office/word/2016/wordml/cid" xmlns:w16="http://schemas.microsoft.com/office/word/2018/wordml" xmlns:w16du="http://schemas.microsoft.com/office/word/2023/wordml/word16du" xmlns:w16sdtdh="http://schemas.microsoft.com/office/word/2020/wordml/sdtdatahash" xmlns:w16se="http://schemas.microsoft.com/office/word/2015/wordml/symex" xmlns:wpg="http://schemas.microsoft.com/office/word/2010/wordprocessingGroup" xmlns:wpi="http://schemas.microsoft.com/office/word/2010/wordprocessingInk" xmlns:wne="http://schemas.microsoft.com/office/word/2006/wordml" xmlns:wps="http://schemas.microsoft.com/office/word/2010/wordprocessingShape" mc:Ignorable="w14 w15 w16se w16cid w16 w16cex w16sdtdh wp14">
+<w:ftr xmlns:wpc="http://schemas.microsoft.com/office/word/2010/wordprocessingCanvas" xmlns:cx="http://schemas.microsoft.com/office/drawing/2014/chartex" xmlns:cx1="http://schemas.microsoft.com/office/drawing/2015/9/8/chartex" xmlns:cx2="http://schemas.microsoft.com/office/drawing/2015/10/21/chartex" xmlns:cx3="http://schemas.microsoft.com/office/drawing/2016/5/9/chartex" xmlns:cx4="http://schemas.microsoft.com/office/drawing/2016/5/10/chartex" xmlns:cx5="http://schemas.microsoft.com/office/drawing/2016/5/11/chartex" xmlns:cx6="http://schemas.microsoft.com/office/drawing/2016/5/12/chartex" xmlns:cx7="http://schemas.microsoft.com/office/drawing/2016/5/13/chartex" xmlns:cx8="http://schemas.microsoft.com/office/drawing/2016/5/14/chartex" xmlns:mc="http://schemas.openxmlformats.org/markup-compatibility/2006" xmlns:aink="http://schemas.microsoft.com/office/drawing/2016/ink" xmlns:am3d="http://schemas.microsoft.com/office/drawing/2017/model3d" xmlns:o="urn:schemas-microsoft-com:office:office" xmlns:oel="http://schemas.microsoft.com/office/2019/extlst" xmlns:r="http://schemas.openxmlformats.org/officeDocument/2006/relationships" xmlns:m="http://schemas.openxmlformats.org/officeDocument/2006/math" xmlns:v="urn:schemas-microsoft-com:vml" xmlns:wp14="http://schemas.microsoft.com/office/word/2010/wordprocessingDrawing" xmlns:wp="http://schemas.openxmlformats.org/drawingml/2006/wordprocessingDrawing" xmlns:w10="urn:schemas-microsoft-com:office:word" xmlns:w="http://schemas.openxmlformats.org/wordprocessingml/2006/main" xmlns:w14="http://schemas.microsoft.com/office/word/2010/wordml" xmlns:w15="http://schemas.microsoft.com/office/word/2012/wordml" xmlns:w16cex="http://schemas.microsoft.com/office/word/2018/wordml/cex" xmlns:w16cid="http://schemas.microsoft.com/office/word/2016/wordml/cid" xmlns:w16="http://schemas.microsoft.com/office/word/2018/wordml" xmlns:w16sdtdh="http://schemas.microsoft.com/office/word/2020/wordml/sdtdatahash" xmlns:w16se="http://schemas.microsoft.com/office/word/2015/wordml/symex" xmlns:wpg="http://schemas.microsoft.com/office/word/2010/wordprocessingGroup" xmlns:wpi="http://schemas.microsoft.com/office/word/2010/wordprocessingInk" xmlns:wne="http://schemas.microsoft.com/office/word/2006/wordml" xmlns:wps="http://schemas.microsoft.com/office/word/2010/wordprocessingShape" mc:Ignorable="w14 w15 w16se w16cid w16 w16cex w16sdtdh wp14">
   <w:p>
     <w:pPr>
       <w:pStyle w:val="Footer"/>
@@ -15673,7 +15675,7 @@
 </file>
 
 <file path=word/footnotes.xml><?xml version="1.0" encoding="utf-8"?>
-<w:footnotes xmlns:wpc="http://schemas.microsoft.com/office/word/2010/wordprocessingCanvas" xmlns:cx="http://schemas.microsoft.com/office/drawing/2014/chartex" xmlns:cx1="http://schemas.microsoft.com/office/drawing/2015/9/8/chartex" xmlns:cx2="http://schemas.microsoft.com/office/drawing/2015/10/21/chartex" xmlns:cx3="http://schemas.microsoft.com/office/drawing/2016/5/9/chartex" xmlns:cx4="http://schemas.microsoft.com/office/drawing/2016/5/10/chartex" xmlns:cx5="http://schemas.microsoft.com/office/drawing/2016/5/11/chartex" xmlns:cx6="http://schemas.microsoft.com/office/drawing/2016/5/12/chartex" xmlns:cx7="http://schemas.microsoft.com/office/drawing/2016/5/13/chartex" xmlns:cx8="http://schemas.microsoft.com/office/drawing/2016/5/14/chartex" xmlns:mc="http://schemas.openxmlformats.org/markup-compatibility/2006" xmlns:aink="http://schemas.microsoft.com/office/drawing/2016/ink" xmlns:am3d="http://schemas.microsoft.com/office/drawing/2017/model3d" xmlns:o="urn:schemas-microsoft-com:office:office" xmlns:oel="http://schemas.microsoft.com/office/2019/extlst" xmlns:r="http://schemas.openxmlformats.org/officeDocument/2006/relationships" xmlns:m="http://schemas.openxmlformats.org/officeDocument/2006/math" xmlns:v="urn:schemas-microsoft-com:vml" xmlns:wp14="http://schemas.microsoft.com/office/word/2010/wordprocessingDrawing" xmlns:wp="http://schemas.openxmlformats.org/drawingml/2006/wordprocessingDrawing" xmlns:w10="urn:schemas-microsoft-com:office:word" xmlns:w="http://schemas.openxmlformats.org/wordprocessingml/2006/main" xmlns:w14="http://schemas.microsoft.com/office/word/2010/wordml" xmlns:w15="http://schemas.microsoft.com/office/word/2012/wordml" xmlns:w16cex="http://schemas.microsoft.com/office/word/2018/wordml/cex" xmlns:w16cid="http://schemas.microsoft.com/office/word/2016/wordml/cid" xmlns:w16="http://schemas.microsoft.com/office/word/2018/wordml" xmlns:w16du="http://schemas.microsoft.com/office/word/2023/wordml/word16du" xmlns:w16sdtdh="http://schemas.microsoft.com/office/word/2020/wordml/sdtdatahash" xmlns:w16se="http://schemas.microsoft.com/office/word/2015/wordml/symex" xmlns:wpg="http://schemas.microsoft.com/office/word/2010/wordprocessingGroup" xmlns:wpi="http://schemas.microsoft.com/office/word/2010/wordprocessingInk" xmlns:wne="http://schemas.microsoft.com/office/word/2006/wordml" xmlns:wps="http://schemas.microsoft.com/office/word/2010/wordprocessingShape" mc:Ignorable="w14 w15 w16se w16cid w16 w16cex w16sdtdh wp14">
+<w:footnotes xmlns:wpc="http://schemas.microsoft.com/office/word/2010/wordprocessingCanvas" xmlns:cx="http://schemas.microsoft.com/office/drawing/2014/chartex" xmlns:cx1="http://schemas.microsoft.com/office/drawing/2015/9/8/chartex" xmlns:cx2="http://schemas.microsoft.com/office/drawing/2015/10/21/chartex" xmlns:cx3="http://schemas.microsoft.com/office/drawing/2016/5/9/chartex" xmlns:cx4="http://schemas.microsoft.com/office/drawing/2016/5/10/chartex" xmlns:cx5="http://schemas.microsoft.com/office/drawing/2016/5/11/chartex" xmlns:cx6="http://schemas.microsoft.com/office/drawing/2016/5/12/chartex" xmlns:cx7="http://schemas.microsoft.com/office/drawing/2016/5/13/chartex" xmlns:cx8="http://schemas.microsoft.com/office/drawing/2016/5/14/chartex" xmlns:mc="http://schemas.openxmlformats.org/markup-compatibility/2006" xmlns:aink="http://schemas.microsoft.com/office/drawing/2016/ink" xmlns:am3d="http://schemas.microsoft.com/office/drawing/2017/model3d" xmlns:o="urn:schemas-microsoft-com:office:office" xmlns:oel="http://schemas.microsoft.com/office/2019/extlst" xmlns:r="http://schemas.openxmlformats.org/officeDocument/2006/relationships" xmlns:m="http://schemas.openxmlformats.org/officeDocument/2006/math" xmlns:v="urn:schemas-microsoft-com:vml" xmlns:wp14="http://schemas.microsoft.com/office/word/2010/wordprocessingDrawing" xmlns:wp="http://schemas.openxmlformats.org/drawingml/2006/wordprocessingDrawing" xmlns:w10="urn:schemas-microsoft-com:office:word" xmlns:w="http://schemas.openxmlformats.org/wordprocessingml/2006/main" xmlns:w14="http://schemas.microsoft.com/office/word/2010/wordml" xmlns:w15="http://schemas.microsoft.com/office/word/2012/wordml" xmlns:w16cex="http://schemas.microsoft.com/office/word/2018/wordml/cex" xmlns:w16cid="http://schemas.microsoft.com/office/word/2016/wordml/cid" xmlns:w16="http://schemas.microsoft.com/office/word/2018/wordml" xmlns:w16sdtdh="http://schemas.microsoft.com/office/word/2020/wordml/sdtdatahash" xmlns:w16se="http://schemas.microsoft.com/office/word/2015/wordml/symex" xmlns:wpg="http://schemas.microsoft.com/office/word/2010/wordprocessingGroup" xmlns:wpi="http://schemas.microsoft.com/office/word/2010/wordprocessingInk" xmlns:wne="http://schemas.microsoft.com/office/word/2006/wordml" xmlns:wps="http://schemas.microsoft.com/office/word/2010/wordprocessingShape" mc:Ignorable="w14 w15 w16se w16cid w16 w16cex w16sdtdh wp14">
   <w:footnote w:type="separator" w:id="-1">
     <w:p>
       <w:pPr>
@@ -15698,7 +15700,7 @@
 </file>
 
 <file path=word/header1.xml><?xml version="1.0" encoding="utf-8"?>
-<w:hdr xmlns:wpc="http://schemas.microsoft.com/office/word/2010/wordprocessingCanvas" xmlns:cx="http://schemas.microsoft.com/office/drawing/2014/chartex" xmlns:cx1="http://schemas.microsoft.com/office/drawing/2015/9/8/chartex" xmlns:cx2="http://schemas.microsoft.com/office/drawing/2015/10/21/chartex" xmlns:cx3="http://schemas.microsoft.com/office/drawing/2016/5/9/chartex" xmlns:cx4="http://schemas.microsoft.com/office/drawing/2016/5/10/chartex" xmlns:cx5="http://schemas.microsoft.com/office/drawing/2016/5/11/chartex" xmlns:cx6="http://schemas.microsoft.com/office/drawing/2016/5/12/chartex" xmlns:cx7="http://schemas.microsoft.com/office/drawing/2016/5/13/chartex" xmlns:cx8="http://schemas.microsoft.com/office/drawing/2016/5/14/chartex" xmlns:mc="http://schemas.openxmlformats.org/markup-compatibility/2006" xmlns:aink="http://schemas.microsoft.com/office/drawing/2016/ink" xmlns:am3d="http://schemas.microsoft.com/office/drawing/2017/model3d" xmlns:o="urn:schemas-microsoft-com:office:office" xmlns:oel="http://schemas.microsoft.com/office/2019/extlst" xmlns:r="http://schemas.openxmlformats.org/officeDocument/2006/relationships" xmlns:m="http://schemas.openxmlformats.org/officeDocument/2006/math" xmlns:v="urn:schemas-microsoft-com:vml" xmlns:wp14="http://schemas.microsoft.com/office/word/2010/wordprocessingDrawing" xmlns:wp="http://schemas.openxmlformats.org/drawingml/2006/wordprocessingDrawing" xmlns:w10="urn:schemas-microsoft-com:office:word" xmlns:w="http://schemas.openxmlformats.org/wordprocessingml/2006/main" xmlns:w14="http://schemas.microsoft.com/office/word/2010/wordml" xmlns:w15="http://schemas.microsoft.com/office/word/2012/wordml" xmlns:w16cex="http://schemas.microsoft.com/office/word/2018/wordml/cex" xmlns:w16cid="http://schemas.microsoft.com/office/word/2016/wordml/cid" xmlns:w16="http://schemas.microsoft.com/office/word/2018/wordml" xmlns:w16du="http://schemas.microsoft.com/office/word/2023/wordml/word16du" xmlns:w16sdtdh="http://schemas.microsoft.com/office/word/2020/wordml/sdtdatahash" xmlns:w16se="http://schemas.microsoft.com/office/word/2015/wordml/symex" xmlns:wpg="http://schemas.microsoft.com/office/word/2010/wordprocessingGroup" xmlns:wpi="http://schemas.microsoft.com/office/word/2010/wordprocessingInk" xmlns:wne="http://schemas.microsoft.com/office/word/2006/wordml" xmlns:wps="http://schemas.microsoft.com/office/word/2010/wordprocessingShape" mc:Ignorable="w14 w15 w16se w16cid w16 w16cex w16sdtdh wp14">
+<w:hdr xmlns:wpc="http://schemas.microsoft.com/office/word/2010/wordprocessingCanvas" xmlns:cx="http://schemas.microsoft.com/office/drawing/2014/chartex" xmlns:cx1="http://schemas.microsoft.com/office/drawing/2015/9/8/chartex" xmlns:cx2="http://schemas.microsoft.com/office/drawing/2015/10/21/chartex" xmlns:cx3="http://schemas.microsoft.com/office/drawing/2016/5/9/chartex" xmlns:cx4="http://schemas.microsoft.com/office/drawing/2016/5/10/chartex" xmlns:cx5="http://schemas.microsoft.com/office/drawing/2016/5/11/chartex" xmlns:cx6="http://schemas.microsoft.com/office/drawing/2016/5/12/chartex" xmlns:cx7="http://schemas.microsoft.com/office/drawing/2016/5/13/chartex" xmlns:cx8="http://schemas.microsoft.com/office/drawing/2016/5/14/chartex" xmlns:mc="http://schemas.openxmlformats.org/markup-compatibility/2006" xmlns:aink="http://schemas.microsoft.com/office/drawing/2016/ink" xmlns:am3d="http://schemas.microsoft.com/office/drawing/2017/model3d" xmlns:o="urn:schemas-microsoft-com:office:office" xmlns:oel="http://schemas.microsoft.com/office/2019/extlst" xmlns:r="http://schemas.openxmlformats.org/officeDocument/2006/relationships" xmlns:m="http://schemas.openxmlformats.org/officeDocument/2006/math" xmlns:v="urn:schemas-microsoft-com:vml" xmlns:wp14="http://schemas.microsoft.com/office/word/2010/wordprocessingDrawing" xmlns:wp="http://schemas.openxmlformats.org/drawingml/2006/wordprocessingDrawing" xmlns:w10="urn:schemas-microsoft-com:office:word" xmlns:w="http://schemas.openxmlformats.org/wordprocessingml/2006/main" xmlns:w14="http://schemas.microsoft.com/office/word/2010/wordml" xmlns:w15="http://schemas.microsoft.com/office/word/2012/wordml" xmlns:w16cex="http://schemas.microsoft.com/office/word/2018/wordml/cex" xmlns:w16cid="http://schemas.microsoft.com/office/word/2016/wordml/cid" xmlns:w16="http://schemas.microsoft.com/office/word/2018/wordml" xmlns:w16sdtdh="http://schemas.microsoft.com/office/word/2020/wordml/sdtdatahash" xmlns:w16se="http://schemas.microsoft.com/office/word/2015/wordml/symex" xmlns:wpg="http://schemas.microsoft.com/office/word/2010/wordprocessingGroup" xmlns:wpi="http://schemas.microsoft.com/office/word/2010/wordprocessingInk" xmlns:wne="http://schemas.microsoft.com/office/word/2006/wordml" xmlns:wps="http://schemas.microsoft.com/office/word/2010/wordprocessingShape" mc:Ignorable="w14 w15 w16se w16cid w16 w16cex w16sdtdh wp14">
   <w:p>
     <w:pPr>
       <w:pStyle w:val="Header"/>
@@ -15724,8 +15726,6 @@
     <w:r>
       <w:rPr>
         <w:rFonts w:ascii="Geʾez Manuscript Zemen" w:hAnsi="Geʾez Manuscript Zemen" w:cs="Geʾez Manuscript Zemen"/>
-        <w:b/>
-        <w:bCs/>
         <w:i/>
         <w:iCs/>
         <w:color w:val="1F2328"/>
@@ -15737,8 +15737,6 @@
     <w:r>
       <w:rPr>
         <w:rFonts w:ascii="Geʾez Manuscript Zemen" w:hAnsi="Geʾez Manuscript Zemen" w:cs="Geʾez Manuscript Zemen"/>
-        <w:b/>
-        <w:bCs/>
         <w:i/>
         <w:iCs/>
         <w:color w:val="1F2328"/>
@@ -15750,8 +15748,6 @@
     <w:r>
       <w:rPr>
         <w:rFonts w:ascii="Geʾez Manuscript Zemen" w:hAnsi="Geʾez Manuscript Zemen" w:cs="Geʾez Manuscript Zemen"/>
-        <w:b/>
-        <w:bCs/>
         <w:i/>
         <w:iCs/>
         <w:color w:val="1F2328"/>
@@ -15763,8 +15759,6 @@
     <w:r>
       <w:rPr>
         <w:rFonts w:ascii="Geʾez Manuscript Zemen" w:hAnsi="Geʾez Manuscript Zemen" w:cs="Geʾez Manuscript Zemen"/>
-        <w:b/>
-        <w:bCs/>
         <w:i/>
         <w:iCs/>
         <w:color w:val="1F2328"/>
@@ -15776,8 +15770,6 @@
     <w:r>
       <w:rPr>
         <w:rFonts w:ascii="Geʾez Manuscript Zemen" w:hAnsi="Geʾez Manuscript Zemen" w:cs="Geʾez Manuscript Zemen"/>
-        <w:b/>
-        <w:bCs/>
         <w:i/>
         <w:iCs/>
         <w:color w:val="1F2328"/>
@@ -15825,7 +15817,6 @@
     </w:r>
     <w:proofErr w:type="spellEnd"/>
   </w:p>
-  <w:p/>
 </w:hdr>
 </file>
 
